--- a/350503_КарпюкА.Ю._Лабораторная работа 2 (спецификация).docx
+++ b/350503_КарпюкА.Ю._Лабораторная работа 2 (спецификация).docx
@@ -1205,7 +1205,7 @@
         <w:rPr>
           <w:lang w:val="ru-RU"/>
         </w:rPr>
-        <w:t>После, пользователь получит возможность писать (нижнее окно) и получать (окно посередине) текстовые сообщения.</w:t>
+        <w:t>(рис. 1).</w:t>
       </w:r>
     </w:p>
     <w:p>
@@ -1214,17 +1214,26 @@
           <w:i/>
         </w:rPr>
       </w:pPr>
-      <w:r>
+    </w:p>
+    <w:p>
+      <w:pPr>
+        <w:jc w:val="center"/>
         <w:rPr>
           <w:i/>
+          <w:lang w:val="ru-RU"/>
+        </w:rPr>
+      </w:pPr>
+      <w:r>
+        <w:rPr>
           <w:noProof/>
+          <w:szCs w:val="28"/>
           <w:lang w:val="ru-RU" w:eastAsia="ru-RU"/>
         </w:rPr>
         <w:drawing>
           <wp:inline distT="0" distB="0" distL="0" distR="0">
-            <wp:extent cx="4218995" cy="3204959"/>
+            <wp:extent cx="3433445" cy="2286000"/>
             <wp:effectExtent l="19050" t="0" r="0" b="0"/>
-            <wp:docPr id="2" name="Рисунок 1"/>
+            <wp:docPr id="5" name="Рисунок 5" descr="C:\Users\ics-techno\Desktop\Sign in.png"/>
             <wp:cNvGraphicFramePr>
               <a:graphicFrameLocks xmlns:a="http://schemas.openxmlformats.org/drawingml/2006/main" noChangeAspect="1"/>
             </wp:cNvGraphicFramePr>
@@ -1232,7 +1241,7 @@
               <a:graphicData uri="http://schemas.openxmlformats.org/drawingml/2006/picture">
                 <pic:pic xmlns:pic="http://schemas.openxmlformats.org/drawingml/2006/picture">
                   <pic:nvPicPr>
-                    <pic:cNvPr id="0" name="Picture 1"/>
+                    <pic:cNvPr id="0" name="Picture 5" descr="C:\Users\ics-techno\Desktop\Sign in.png"/>
                     <pic:cNvPicPr>
                       <a:picLocks noChangeAspect="1" noChangeArrowheads="1"/>
                     </pic:cNvPicPr>
@@ -1247,7 +1256,7 @@
                   <pic:spPr bwMode="auto">
                     <a:xfrm>
                       <a:off x="0" y="0"/>
-                      <a:ext cx="4215925" cy="3202627"/>
+                      <a:ext cx="3433445" cy="2286000"/>
                     </a:xfrm>
                     <a:prstGeom prst="rect">
                       <a:avLst/>
@@ -1269,6 +1278,147 @@
     </w:p>
     <w:p>
       <w:pPr>
+        <w:jc w:val="center"/>
+        <w:rPr>
+          <w:i/>
+          <w:lang w:val="ru-RU"/>
+        </w:rPr>
+      </w:pPr>
+      <w:r>
+        <w:rPr>
+          <w:i/>
+          <w:lang w:val="ru-RU"/>
+        </w:rPr>
+        <w:t>рис.1</w:t>
+      </w:r>
+    </w:p>
+    <w:p>
+      <w:pPr>
+        <w:jc w:val="center"/>
+        <w:rPr>
+          <w:i/>
+          <w:lang w:val="ru-RU"/>
+        </w:rPr>
+      </w:pPr>
+    </w:p>
+    <w:p>
+      <w:pPr>
+        <w:jc w:val="left"/>
+        <w:rPr>
+          <w:i/>
+          <w:lang w:val="ru-RU"/>
+        </w:rPr>
+      </w:pPr>
+      <w:r>
+        <w:rPr>
+          <w:lang w:val="ru-RU"/>
+        </w:rPr>
+        <w:t xml:space="preserve">На рис.2 мы видим непосредственно интерфейс чата, здесь мы можем обмениваться сообщениями. Мы можем выйти из чата, </w:t>
+      </w:r>
+      <w:proofErr w:type="spellStart"/>
+      <w:r>
+        <w:rPr>
+          <w:lang w:val="ru-RU"/>
+        </w:rPr>
+        <w:t>разлогиниться</w:t>
+      </w:r>
+      <w:proofErr w:type="spellEnd"/>
+      <w:r>
+        <w:rPr>
+          <w:lang w:val="ru-RU"/>
+        </w:rPr>
+        <w:t xml:space="preserve"> и зайти под другим именем. Входящие сообщения отображаются в большом окне, вводимые вами сообщения - в окне снизу.</w:t>
+      </w:r>
+    </w:p>
+    <w:p>
+      <w:pPr>
+        <w:jc w:val="center"/>
+        <w:rPr>
+          <w:i/>
+          <w:lang w:val="ru-RU"/>
+        </w:rPr>
+      </w:pPr>
+      <w:r>
+        <w:rPr>
+          <w:i/>
+          <w:noProof/>
+          <w:lang w:val="ru-RU" w:eastAsia="ru-RU"/>
+        </w:rPr>
+        <w:lastRenderedPageBreak/>
+        <w:drawing>
+          <wp:inline distT="0" distB="0" distL="0" distR="0">
+            <wp:extent cx="4087123" cy="3907557"/>
+            <wp:effectExtent l="19050" t="0" r="8627" b="0"/>
+            <wp:docPr id="6" name="Рисунок 6" descr="C:\Users\ics-techno\Desktop\Sign in 2.png"/>
+            <wp:cNvGraphicFramePr>
+              <a:graphicFrameLocks xmlns:a="http://schemas.openxmlformats.org/drawingml/2006/main" noChangeAspect="1"/>
+            </wp:cNvGraphicFramePr>
+            <a:graphic xmlns:a="http://schemas.openxmlformats.org/drawingml/2006/main">
+              <a:graphicData uri="http://schemas.openxmlformats.org/drawingml/2006/picture">
+                <pic:pic xmlns:pic="http://schemas.openxmlformats.org/drawingml/2006/picture">
+                  <pic:nvPicPr>
+                    <pic:cNvPr id="0" name="Picture 6" descr="C:\Users\ics-techno\Desktop\Sign in 2.png"/>
+                    <pic:cNvPicPr>
+                      <a:picLocks noChangeAspect="1" noChangeArrowheads="1"/>
+                    </pic:cNvPicPr>
+                  </pic:nvPicPr>
+                  <pic:blipFill>
+                    <a:blip r:embed="rId6" cstate="print"/>
+                    <a:srcRect/>
+                    <a:stretch>
+                      <a:fillRect/>
+                    </a:stretch>
+                  </pic:blipFill>
+                  <pic:spPr bwMode="auto">
+                    <a:xfrm>
+                      <a:off x="0" y="0"/>
+                      <a:ext cx="4091812" cy="3912040"/>
+                    </a:xfrm>
+                    <a:prstGeom prst="rect">
+                      <a:avLst/>
+                    </a:prstGeom>
+                    <a:noFill/>
+                    <a:ln w="9525">
+                      <a:noFill/>
+                      <a:miter lim="800000"/>
+                      <a:headEnd/>
+                      <a:tailEnd/>
+                    </a:ln>
+                  </pic:spPr>
+                </pic:pic>
+              </a:graphicData>
+            </a:graphic>
+          </wp:inline>
+        </w:drawing>
+      </w:r>
+    </w:p>
+    <w:p>
+      <w:pPr>
+        <w:jc w:val="center"/>
+        <w:rPr>
+          <w:i/>
+          <w:lang w:val="ru-RU"/>
+        </w:rPr>
+      </w:pPr>
+      <w:r>
+        <w:rPr>
+          <w:i/>
+          <w:lang w:val="ru-RU"/>
+        </w:rPr>
+        <w:t>рис. 2</w:t>
+      </w:r>
+    </w:p>
+    <w:p>
+      <w:pPr>
+        <w:jc w:val="center"/>
+        <w:rPr>
+          <w:i/>
+          <w:lang w:val="ru-RU"/>
+        </w:rPr>
+      </w:pPr>
+    </w:p>
+    <w:p>
+      <w:pPr>
         <w:pStyle w:val="3"/>
         <w:jc w:val="center"/>
         <w:rPr>
@@ -1327,6 +1477,9 @@
         <w:t>Приложение должно</w:t>
       </w:r>
       <w:r>
+        <w:rPr>
+          <w:lang w:val="ru-RU"/>
+        </w:rPr>
         <w:t>:</w:t>
       </w:r>
     </w:p>
@@ -1424,7 +1577,6 @@
           <w:szCs w:val="28"/>
           <w:lang w:val="ru-RU"/>
         </w:rPr>
-        <w:lastRenderedPageBreak/>
         <w:t>2.3 Характеристики пользователей</w:t>
       </w:r>
     </w:p>
@@ -1448,15 +1600,30 @@
         </w:rPr>
         <w:t xml:space="preserve">Приложение </w:t>
       </w:r>
-      <w:proofErr w:type="spellStart"/>
       <w:r>
         <w:rPr>
           <w:rFonts w:ascii="Times" w:hAnsi="Times" w:cs="Times"/>
           <w:szCs w:val="28"/>
-        </w:rPr>
-        <w:t>MyArticles</w:t>
-      </w:r>
-      <w:proofErr w:type="spellEnd"/>
+          <w:lang w:val="ru-RU"/>
+        </w:rPr>
+        <w:t>"</w:t>
+      </w:r>
+      <w:r>
+        <w:rPr>
+          <w:rFonts w:ascii="Times" w:hAnsi="Times" w:cs="Times"/>
+          <w:szCs w:val="28"/>
+          <w:lang w:val="ru-RU"/>
+        </w:rPr>
+        <w:t>Чат</w:t>
+      </w:r>
+      <w:r>
+        <w:rPr>
+          <w:rFonts w:ascii="Times" w:hAnsi="Times" w:cs="Times"/>
+          <w:szCs w:val="28"/>
+          <w:lang w:val="ru-RU"/>
+        </w:rPr>
+        <w:t>"</w:t>
+      </w:r>
       <w:r>
         <w:rPr>
           <w:rFonts w:ascii="Times" w:hAnsi="Times" w:cs="Times"/>
@@ -2050,14 +2217,18 @@
     <w:p>
       <w:pPr>
         <w:rPr>
-          <w:lang w:val="ru-RU"/>
-        </w:rPr>
-      </w:pPr>
-      <w:r>
-        <w:rPr>
-          <w:lang w:val="ru-RU"/>
-        </w:rPr>
-        <w:t>Система должна быть доступна круглосуточно. На 5000 транзакций может быть 1 отказ.</w:t>
+          <w:rFonts w:cs="Times New Roman"/>
+          <w:szCs w:val="28"/>
+          <w:lang w:val="ru-RU"/>
+        </w:rPr>
+      </w:pPr>
+      <w:r>
+        <w:rPr>
+          <w:rFonts w:cs="Times New Roman"/>
+          <w:szCs w:val="28"/>
+          <w:lang w:val="ru-RU"/>
+        </w:rPr>
+        <w:t>ПС должно работать круглосуточно в фоновом режиме.</w:t>
       </w:r>
     </w:p>
     <w:p>
@@ -2072,7 +2243,6 @@
         <w:rPr>
           <w:lang w:val="ru-RU"/>
         </w:rPr>
-        <w:lastRenderedPageBreak/>
         <w:t>3.4</w:t>
       </w:r>
       <w:r>
@@ -2085,14 +2255,66 @@
     <w:p>
       <w:pPr>
         <w:rPr>
-          <w:lang w:val="ru-RU"/>
-        </w:rPr>
-      </w:pPr>
-      <w:r>
-        <w:rPr>
-          <w:lang w:val="ru-RU"/>
-        </w:rPr>
-        <w:t>Здесь перечисляются требования, связанные с безопасностью: шифрование, лог и аудит изменений, деление функций по фрагментам системы, ограничения во взаимодействии между фрагментами системами, проверки целостности критических данных.</w:t>
+          <w:rFonts w:cs="Times New Roman"/>
+          <w:szCs w:val="28"/>
+          <w:lang w:val="ru-RU"/>
+        </w:rPr>
+      </w:pPr>
+      <w:r>
+        <w:rPr>
+          <w:rFonts w:cs="Times New Roman"/>
+          <w:szCs w:val="28"/>
+          <w:lang w:val="ru-RU"/>
+        </w:rPr>
+        <w:t>ПС имеете две составные части которые не должны пересекаться:</w:t>
+      </w:r>
+    </w:p>
+    <w:p>
+      <w:pPr>
+        <w:pStyle w:val="a3"/>
+        <w:numPr>
+          <w:ilvl w:val="0"/>
+          <w:numId w:val="11"/>
+        </w:numPr>
+        <w:spacing w:after="200" w:line="276" w:lineRule="auto"/>
+        <w:jc w:val="left"/>
+        <w:rPr>
+          <w:rFonts w:cs="Times New Roman"/>
+          <w:szCs w:val="28"/>
+          <w:lang w:val="ru-RU"/>
+        </w:rPr>
+      </w:pPr>
+      <w:r>
+        <w:rPr>
+          <w:rFonts w:cs="Times New Roman"/>
+          <w:szCs w:val="28"/>
+          <w:lang w:val="ru-RU"/>
+        </w:rPr>
+        <w:t>Графический интерфейс пользователя</w:t>
+      </w:r>
+    </w:p>
+    <w:p>
+      <w:pPr>
+        <w:pStyle w:val="a3"/>
+        <w:numPr>
+          <w:ilvl w:val="0"/>
+          <w:numId w:val="11"/>
+        </w:numPr>
+        <w:spacing w:after="200" w:line="276" w:lineRule="auto"/>
+        <w:jc w:val="left"/>
+        <w:rPr>
+          <w:rFonts w:cs="Times New Roman"/>
+          <w:szCs w:val="28"/>
+          <w:lang w:val="ru-RU"/>
+        </w:rPr>
+      </w:pPr>
+      <w:r>
+        <w:rPr>
+          <w:rFonts w:cs="Times New Roman"/>
+          <w:szCs w:val="28"/>
+          <w:lang w:val="ru-RU"/>
+        </w:rPr>
+        <w:t>Работа в фоновом режиме</w:t>
       </w:r>
     </w:p>
     <w:p>
@@ -2176,17 +2398,18 @@
         <w:pStyle w:val="1"/>
         <w:jc w:val="center"/>
         <w:rPr>
-          <w:sz w:val="36"/>
-          <w:szCs w:val="36"/>
-          <w:lang w:val="ru-RU"/>
-        </w:rPr>
-      </w:pPr>
-      <w:r>
-        <w:rPr>
-          <w:sz w:val="36"/>
-          <w:szCs w:val="36"/>
-          <w:lang w:val="ru-RU"/>
-        </w:rPr>
+          <w:sz w:val="32"/>
+          <w:szCs w:val="32"/>
+          <w:lang w:val="ru-RU"/>
+        </w:rPr>
+      </w:pPr>
+      <w:r>
+        <w:rPr>
+          <w:sz w:val="32"/>
+          <w:szCs w:val="32"/>
+          <w:lang w:val="ru-RU"/>
+        </w:rPr>
+        <w:lastRenderedPageBreak/>
         <w:t>4.Процесс управления изменения</w:t>
       </w:r>
     </w:p>
@@ -2210,9 +2433,1128 @@
     <w:p>
       <w:pPr>
         <w:rPr>
-          <w:lang w:val="ru-RU"/>
-        </w:rPr>
-      </w:pPr>
+          <w:rFonts w:cs="Times New Roman"/>
+          <w:szCs w:val="28"/>
+          <w:lang w:val="ru-RU"/>
+        </w:rPr>
+      </w:pPr>
+    </w:p>
+    <w:p>
+      <w:pPr>
+        <w:jc w:val="center"/>
+        <w:rPr>
+          <w:rFonts w:cs="Times New Roman"/>
+          <w:b/>
+          <w:sz w:val="32"/>
+          <w:szCs w:val="32"/>
+        </w:rPr>
+      </w:pPr>
+      <w:r>
+        <w:rPr>
+          <w:rFonts w:cs="Times New Roman"/>
+          <w:b/>
+          <w:sz w:val="32"/>
+          <w:szCs w:val="32"/>
+        </w:rPr>
+        <w:t>5</w:t>
+      </w:r>
+      <w:r>
+        <w:rPr>
+          <w:rFonts w:cs="Times New Roman"/>
+          <w:b/>
+          <w:sz w:val="32"/>
+          <w:szCs w:val="32"/>
+        </w:rPr>
+        <w:t>.</w:t>
+      </w:r>
+      <w:r>
+        <w:rPr>
+          <w:rFonts w:cs="Times New Roman"/>
+          <w:b/>
+          <w:sz w:val="32"/>
+          <w:szCs w:val="32"/>
+        </w:rPr>
+        <w:t xml:space="preserve"> </w:t>
+      </w:r>
+      <w:r>
+        <w:rPr>
+          <w:rFonts w:cs="Times New Roman"/>
+          <w:b/>
+          <w:sz w:val="32"/>
+          <w:szCs w:val="32"/>
+          <w:lang w:val="ru-RU"/>
+        </w:rPr>
+        <w:t>Глоссарий</w:t>
+      </w:r>
+    </w:p>
+    <w:p>
+      <w:pPr>
+        <w:rPr>
+          <w:rFonts w:cs="Times New Roman"/>
+          <w:szCs w:val="28"/>
+        </w:rPr>
+      </w:pPr>
+    </w:p>
+    <w:tbl>
+      <w:tblPr>
+        <w:tblW w:w="0" w:type="auto"/>
+        <w:tblBorders>
+          <w:top w:val="single" w:sz="4" w:space="0" w:color="auto"/>
+          <w:left w:val="single" w:sz="4" w:space="0" w:color="auto"/>
+          <w:bottom w:val="single" w:sz="4" w:space="0" w:color="auto"/>
+          <w:right w:val="single" w:sz="4" w:space="0" w:color="auto"/>
+          <w:insideH w:val="single" w:sz="4" w:space="0" w:color="auto"/>
+          <w:insideV w:val="single" w:sz="4" w:space="0" w:color="auto"/>
+        </w:tblBorders>
+        <w:tblLook w:val="04A0"/>
+      </w:tblPr>
+      <w:tblGrid>
+        <w:gridCol w:w="4116"/>
+        <w:gridCol w:w="4400"/>
+      </w:tblGrid>
+      <w:tr>
+        <w:tc>
+          <w:tcPr>
+            <w:tcW w:w="4116" w:type="dxa"/>
+            <w:tcBorders>
+              <w:top w:val="single" w:sz="4" w:space="0" w:color="auto"/>
+              <w:left w:val="single" w:sz="4" w:space="0" w:color="auto"/>
+              <w:bottom w:val="single" w:sz="4" w:space="0" w:color="auto"/>
+              <w:right w:val="single" w:sz="4" w:space="0" w:color="auto"/>
+            </w:tcBorders>
+            <w:hideMark/>
+          </w:tcPr>
+          <w:p>
+            <w:pPr>
+              <w:suppressAutoHyphens/>
+              <w:rPr>
+                <w:rFonts w:eastAsia="Droid Sans Fallback" w:cs="Times New Roman"/>
+                <w:kern w:val="2"/>
+                <w:szCs w:val="28"/>
+                <w:lang w:val="en-GB" w:eastAsia="zh-CN" w:bidi="hi-IN"/>
+              </w:rPr>
+            </w:pPr>
+            <w:r>
+              <w:rPr>
+                <w:rFonts w:cs="Times New Roman"/>
+                <w:bCs/>
+                <w:color w:val="252525"/>
+                <w:szCs w:val="28"/>
+                <w:shd w:val="clear" w:color="auto" w:fill="FFFFFF"/>
+              </w:rPr>
+              <w:t>Java Virtual Machine</w:t>
+            </w:r>
+            <w:r>
+              <w:rPr>
+                <w:rFonts w:cs="Times New Roman"/>
+                <w:bCs/>
+                <w:color w:val="252525"/>
+                <w:szCs w:val="28"/>
+                <w:shd w:val="clear" w:color="auto" w:fill="FFFFFF"/>
+              </w:rPr>
+              <w:t xml:space="preserve"> </w:t>
+            </w:r>
+            <w:r>
+              <w:rPr>
+                <w:rStyle w:val="apple-converted-space"/>
+                <w:rFonts w:cs="Times New Roman"/>
+                <w:color w:val="252525"/>
+                <w:szCs w:val="28"/>
+                <w:shd w:val="clear" w:color="auto" w:fill="FFFFFF"/>
+              </w:rPr>
+              <w:t> </w:t>
+            </w:r>
+            <w:r>
+              <w:rPr>
+                <w:rFonts w:cs="Times New Roman"/>
+                <w:color w:val="252525"/>
+                <w:szCs w:val="28"/>
+                <w:shd w:val="clear" w:color="auto" w:fill="FFFFFF"/>
+              </w:rPr>
+              <w:t>(</w:t>
+            </w:r>
+            <w:r>
+              <w:rPr>
+                <w:rFonts w:cs="Times New Roman"/>
+                <w:bCs/>
+                <w:color w:val="252525"/>
+                <w:szCs w:val="28"/>
+                <w:shd w:val="clear" w:color="auto" w:fill="FFFFFF"/>
+              </w:rPr>
+              <w:t>JVM</w:t>
+            </w:r>
+            <w:r>
+              <w:rPr>
+                <w:rFonts w:cs="Times New Roman"/>
+                <w:color w:val="252525"/>
+                <w:szCs w:val="28"/>
+                <w:shd w:val="clear" w:color="auto" w:fill="FFFFFF"/>
+              </w:rPr>
+              <w:t>) </w:t>
+            </w:r>
+          </w:p>
+        </w:tc>
+        <w:tc>
+          <w:tcPr>
+            <w:tcW w:w="4400" w:type="dxa"/>
+            <w:tcBorders>
+              <w:top w:val="single" w:sz="4" w:space="0" w:color="auto"/>
+              <w:left w:val="single" w:sz="4" w:space="0" w:color="auto"/>
+              <w:bottom w:val="single" w:sz="4" w:space="0" w:color="auto"/>
+              <w:right w:val="single" w:sz="4" w:space="0" w:color="auto"/>
+            </w:tcBorders>
+            <w:hideMark/>
+          </w:tcPr>
+          <w:p>
+            <w:pPr>
+              <w:suppressAutoHyphens/>
+              <w:rPr>
+                <w:rFonts w:eastAsia="Droid Sans Fallback" w:cs="Times New Roman"/>
+                <w:kern w:val="2"/>
+                <w:szCs w:val="28"/>
+                <w:lang w:val="ru-RU" w:eastAsia="zh-CN" w:bidi="hi-IN"/>
+              </w:rPr>
+            </w:pPr>
+            <w:hyperlink r:id="rId7" w:tooltip="Виртуальная машина" w:history="1">
+              <w:r>
+                <w:rPr>
+                  <w:rStyle w:val="ac"/>
+                  <w:rFonts w:cs="Times New Roman"/>
+                  <w:color w:val="000000" w:themeColor="text1"/>
+                  <w:szCs w:val="28"/>
+                  <w:u w:val="none"/>
+                  <w:shd w:val="clear" w:color="auto" w:fill="FFFFFF"/>
+                  <w:lang w:val="ru-RU"/>
+                </w:rPr>
+                <w:t>виртуальная машина</w:t>
+              </w:r>
+            </w:hyperlink>
+            <w:r>
+              <w:rPr>
+                <w:rStyle w:val="apple-converted-space"/>
+                <w:rFonts w:cs="Times New Roman"/>
+                <w:color w:val="000000" w:themeColor="text1"/>
+                <w:szCs w:val="28"/>
+                <w:shd w:val="clear" w:color="auto" w:fill="FFFFFF"/>
+              </w:rPr>
+              <w:t> </w:t>
+            </w:r>
+            <w:r>
+              <w:rPr>
+                <w:rFonts w:cs="Times New Roman"/>
+                <w:color w:val="000000" w:themeColor="text1"/>
+                <w:szCs w:val="28"/>
+                <w:shd w:val="clear" w:color="auto" w:fill="FFFFFF"/>
+              </w:rPr>
+              <w:t>Java </w:t>
+            </w:r>
+            <w:r>
+              <w:rPr>
+                <w:rFonts w:cs="Times New Roman"/>
+                <w:color w:val="000000" w:themeColor="text1"/>
+                <w:szCs w:val="28"/>
+                <w:shd w:val="clear" w:color="auto" w:fill="FFFFFF"/>
+                <w:lang w:val="ru-RU"/>
+              </w:rPr>
+              <w:t>— основная часть исполняющей системы</w:t>
+            </w:r>
+            <w:r>
+              <w:rPr>
+                <w:rStyle w:val="apple-converted-space"/>
+                <w:rFonts w:cs="Times New Roman"/>
+                <w:color w:val="000000" w:themeColor="text1"/>
+                <w:szCs w:val="28"/>
+                <w:shd w:val="clear" w:color="auto" w:fill="FFFFFF"/>
+              </w:rPr>
+              <w:t> </w:t>
+            </w:r>
+            <w:hyperlink r:id="rId8" w:tooltip="Java" w:history="1">
+              <w:r>
+                <w:rPr>
+                  <w:rStyle w:val="ac"/>
+                  <w:rFonts w:cs="Times New Roman"/>
+                  <w:color w:val="000000" w:themeColor="text1"/>
+                  <w:szCs w:val="28"/>
+                  <w:u w:val="none"/>
+                  <w:shd w:val="clear" w:color="auto" w:fill="FFFFFF"/>
+                </w:rPr>
+                <w:t>Java</w:t>
+              </w:r>
+            </w:hyperlink>
+            <w:r>
+              <w:rPr>
+                <w:rFonts w:cs="Times New Roman"/>
+                <w:color w:val="000000" w:themeColor="text1"/>
+                <w:szCs w:val="28"/>
+                <w:shd w:val="clear" w:color="auto" w:fill="FFFFFF"/>
+                <w:lang w:val="ru-RU"/>
+              </w:rPr>
+              <w:t>, так называемой</w:t>
+            </w:r>
+            <w:r>
+              <w:rPr>
+                <w:rStyle w:val="apple-converted-space"/>
+                <w:rFonts w:cs="Times New Roman"/>
+                <w:color w:val="000000" w:themeColor="text1"/>
+                <w:szCs w:val="28"/>
+                <w:shd w:val="clear" w:color="auto" w:fill="FFFFFF"/>
+              </w:rPr>
+              <w:t> </w:t>
+            </w:r>
+            <w:r>
+              <w:rPr>
+                <w:rFonts w:cs="Times New Roman"/>
+                <w:iCs/>
+                <w:color w:val="000000" w:themeColor="text1"/>
+                <w:szCs w:val="28"/>
+                <w:shd w:val="clear" w:color="auto" w:fill="FFFFFF"/>
+              </w:rPr>
+              <w:t>Java</w:t>
+            </w:r>
+            <w:r>
+              <w:rPr>
+                <w:rFonts w:cs="Times New Roman"/>
+                <w:iCs/>
+                <w:color w:val="000000" w:themeColor="text1"/>
+                <w:szCs w:val="28"/>
+                <w:shd w:val="clear" w:color="auto" w:fill="FFFFFF"/>
+                <w:lang w:val="ru-RU"/>
+              </w:rPr>
+              <w:t xml:space="preserve"> </w:t>
+            </w:r>
+            <w:r>
+              <w:rPr>
+                <w:rFonts w:cs="Times New Roman"/>
+                <w:iCs/>
+                <w:color w:val="000000" w:themeColor="text1"/>
+                <w:szCs w:val="28"/>
+                <w:shd w:val="clear" w:color="auto" w:fill="FFFFFF"/>
+              </w:rPr>
+              <w:t>Runtime</w:t>
+            </w:r>
+            <w:r>
+              <w:rPr>
+                <w:rFonts w:cs="Times New Roman"/>
+                <w:iCs/>
+                <w:color w:val="000000" w:themeColor="text1"/>
+                <w:szCs w:val="28"/>
+                <w:shd w:val="clear" w:color="auto" w:fill="FFFFFF"/>
+                <w:lang w:val="ru-RU"/>
+              </w:rPr>
+              <w:t xml:space="preserve"> </w:t>
+            </w:r>
+            <w:r>
+              <w:rPr>
+                <w:rFonts w:cs="Times New Roman"/>
+                <w:iCs/>
+                <w:color w:val="000000" w:themeColor="text1"/>
+                <w:szCs w:val="28"/>
+                <w:shd w:val="clear" w:color="auto" w:fill="FFFFFF"/>
+              </w:rPr>
+              <w:t>Environment</w:t>
+            </w:r>
+            <w:r>
+              <w:rPr>
+                <w:rStyle w:val="apple-converted-space"/>
+                <w:rFonts w:cs="Times New Roman"/>
+                <w:color w:val="000000" w:themeColor="text1"/>
+                <w:szCs w:val="28"/>
+                <w:shd w:val="clear" w:color="auto" w:fill="FFFFFF"/>
+              </w:rPr>
+              <w:t> </w:t>
+            </w:r>
+            <w:r>
+              <w:rPr>
+                <w:rFonts w:cs="Times New Roman"/>
+                <w:color w:val="000000" w:themeColor="text1"/>
+                <w:szCs w:val="28"/>
+                <w:shd w:val="clear" w:color="auto" w:fill="FFFFFF"/>
+                <w:lang w:val="ru-RU"/>
+              </w:rPr>
+              <w:t>(</w:t>
+            </w:r>
+            <w:hyperlink r:id="rId9" w:tooltip="JRE" w:history="1">
+              <w:r>
+                <w:rPr>
+                  <w:rStyle w:val="ac"/>
+                  <w:rFonts w:cs="Times New Roman"/>
+                  <w:color w:val="000000" w:themeColor="text1"/>
+                  <w:szCs w:val="28"/>
+                  <w:u w:val="none"/>
+                  <w:shd w:val="clear" w:color="auto" w:fill="FFFFFF"/>
+                </w:rPr>
+                <w:t>JRE</w:t>
+              </w:r>
+            </w:hyperlink>
+            <w:r>
+              <w:rPr>
+                <w:rFonts w:cs="Times New Roman"/>
+                <w:color w:val="000000" w:themeColor="text1"/>
+                <w:szCs w:val="28"/>
+                <w:shd w:val="clear" w:color="auto" w:fill="FFFFFF"/>
+                <w:lang w:val="ru-RU"/>
+              </w:rPr>
+              <w:t>).</w:t>
+            </w:r>
+            <w:r>
+              <w:rPr>
+                <w:rStyle w:val="apple-converted-space"/>
+                <w:rFonts w:cs="Times New Roman"/>
+                <w:color w:val="000000" w:themeColor="text1"/>
+                <w:szCs w:val="28"/>
+                <w:shd w:val="clear" w:color="auto" w:fill="FFFFFF"/>
+              </w:rPr>
+              <w:t> </w:t>
+            </w:r>
+            <w:r>
+              <w:rPr>
+                <w:rFonts w:eastAsia="Droid Sans Fallback" w:cs="Times New Roman"/>
+                <w:color w:val="000000" w:themeColor="text1"/>
+                <w:kern w:val="2"/>
+                <w:szCs w:val="28"/>
+                <w:lang w:val="ru-RU" w:eastAsia="zh-CN" w:bidi="hi-IN"/>
+              </w:rPr>
+              <w:t xml:space="preserve"> </w:t>
+            </w:r>
+          </w:p>
+        </w:tc>
+      </w:tr>
+      <w:tr>
+        <w:tc>
+          <w:tcPr>
+            <w:tcW w:w="4116" w:type="dxa"/>
+            <w:tcBorders>
+              <w:top w:val="single" w:sz="4" w:space="0" w:color="auto"/>
+              <w:left w:val="single" w:sz="4" w:space="0" w:color="auto"/>
+              <w:bottom w:val="single" w:sz="4" w:space="0" w:color="auto"/>
+              <w:right w:val="single" w:sz="4" w:space="0" w:color="auto"/>
+            </w:tcBorders>
+            <w:hideMark/>
+          </w:tcPr>
+          <w:p>
+            <w:pPr>
+              <w:suppressAutoHyphens/>
+              <w:rPr>
+                <w:rFonts w:ascii="Liberation Serif" w:eastAsia="Droid Sans Fallback" w:hAnsi="Liberation Serif" w:cs="FreeSans"/>
+                <w:kern w:val="2"/>
+                <w:szCs w:val="28"/>
+                <w:lang w:val="ru-RU" w:eastAsia="zh-CN" w:bidi="hi-IN"/>
+              </w:rPr>
+            </w:pPr>
+            <w:r>
+              <w:rPr>
+                <w:rFonts w:cs="Times New Roman"/>
+                <w:szCs w:val="28"/>
+              </w:rPr>
+              <w:t>Java</w:t>
+            </w:r>
+          </w:p>
+        </w:tc>
+        <w:tc>
+          <w:tcPr>
+            <w:tcW w:w="4400" w:type="dxa"/>
+            <w:tcBorders>
+              <w:top w:val="single" w:sz="4" w:space="0" w:color="auto"/>
+              <w:left w:val="single" w:sz="4" w:space="0" w:color="auto"/>
+              <w:bottom w:val="single" w:sz="4" w:space="0" w:color="auto"/>
+              <w:right w:val="single" w:sz="4" w:space="0" w:color="auto"/>
+            </w:tcBorders>
+            <w:hideMark/>
+          </w:tcPr>
+          <w:p>
+            <w:pPr>
+              <w:suppressAutoHyphens/>
+              <w:rPr>
+                <w:rFonts w:eastAsia="Droid Sans Fallback" w:cs="Times New Roman"/>
+                <w:kern w:val="2"/>
+                <w:szCs w:val="28"/>
+                <w:lang w:val="ru-RU" w:eastAsia="zh-CN" w:bidi="hi-IN"/>
+              </w:rPr>
+            </w:pPr>
+            <w:hyperlink r:id="rId10" w:tooltip="Объектно-ориентированный язык программирования" w:history="1">
+              <w:r>
+                <w:rPr>
+                  <w:rStyle w:val="ac"/>
+                  <w:rFonts w:cs="Times New Roman"/>
+                  <w:color w:val="000000" w:themeColor="text1"/>
+                  <w:szCs w:val="28"/>
+                  <w:u w:val="none"/>
+                  <w:shd w:val="clear" w:color="auto" w:fill="FFFFFF"/>
+                  <w:lang w:val="ru-RU"/>
+                </w:rPr>
+                <w:t>объектно-ориентированный язык программирования</w:t>
+              </w:r>
+            </w:hyperlink>
+            <w:r>
+              <w:rPr>
+                <w:rFonts w:cs="Times New Roman"/>
+                <w:color w:val="000000" w:themeColor="text1"/>
+                <w:szCs w:val="28"/>
+                <w:shd w:val="clear" w:color="auto" w:fill="FFFFFF"/>
+                <w:lang w:val="ru-RU"/>
+              </w:rPr>
+              <w:t>, разработанный компанией</w:t>
+            </w:r>
+            <w:r>
+              <w:rPr>
+                <w:rStyle w:val="apple-converted-space"/>
+                <w:rFonts w:cs="Times New Roman"/>
+                <w:color w:val="000000" w:themeColor="text1"/>
+                <w:szCs w:val="28"/>
+                <w:shd w:val="clear" w:color="auto" w:fill="FFFFFF"/>
+              </w:rPr>
+              <w:t> </w:t>
+            </w:r>
+            <w:hyperlink r:id="rId11" w:tooltip="Sun Microsystems" w:history="1">
+              <w:r>
+                <w:rPr>
+                  <w:rStyle w:val="ac"/>
+                  <w:rFonts w:cs="Times New Roman"/>
+                  <w:color w:val="000000" w:themeColor="text1"/>
+                  <w:szCs w:val="28"/>
+                  <w:u w:val="none"/>
+                  <w:shd w:val="clear" w:color="auto" w:fill="FFFFFF"/>
+                </w:rPr>
+                <w:t>Sun</w:t>
+              </w:r>
+              <w:r>
+                <w:rPr>
+                  <w:rStyle w:val="ac"/>
+                  <w:rFonts w:cs="Times New Roman"/>
+                  <w:color w:val="000000" w:themeColor="text1"/>
+                  <w:szCs w:val="28"/>
+                  <w:u w:val="none"/>
+                  <w:shd w:val="clear" w:color="auto" w:fill="FFFFFF"/>
+                  <w:lang w:val="ru-RU"/>
+                </w:rPr>
+                <w:t xml:space="preserve"> </w:t>
+              </w:r>
+              <w:r>
+                <w:rPr>
+                  <w:rStyle w:val="ac"/>
+                  <w:rFonts w:cs="Times New Roman"/>
+                  <w:color w:val="000000" w:themeColor="text1"/>
+                  <w:szCs w:val="28"/>
+                  <w:u w:val="none"/>
+                  <w:shd w:val="clear" w:color="auto" w:fill="FFFFFF"/>
+                </w:rPr>
+                <w:t>Microsystems</w:t>
+              </w:r>
+            </w:hyperlink>
+            <w:r>
+              <w:rPr>
+                <w:rStyle w:val="apple-converted-space"/>
+                <w:rFonts w:cs="Times New Roman"/>
+                <w:color w:val="000000" w:themeColor="text1"/>
+                <w:szCs w:val="28"/>
+                <w:shd w:val="clear" w:color="auto" w:fill="FFFFFF"/>
+              </w:rPr>
+              <w:t> </w:t>
+            </w:r>
+            <w:r>
+              <w:rPr>
+                <w:rFonts w:cs="Times New Roman"/>
+                <w:color w:val="000000" w:themeColor="text1"/>
+                <w:szCs w:val="28"/>
+                <w:shd w:val="clear" w:color="auto" w:fill="FFFFFF"/>
+                <w:lang w:val="ru-RU"/>
+              </w:rPr>
+              <w:t>(в последующем приобретённой компанией</w:t>
+            </w:r>
+            <w:r>
+              <w:rPr>
+                <w:rStyle w:val="apple-converted-space"/>
+                <w:rFonts w:cs="Times New Roman"/>
+                <w:color w:val="000000" w:themeColor="text1"/>
+                <w:szCs w:val="28"/>
+                <w:shd w:val="clear" w:color="auto" w:fill="FFFFFF"/>
+              </w:rPr>
+              <w:t> </w:t>
+            </w:r>
+            <w:hyperlink r:id="rId12" w:tooltip="Oracle" w:history="1">
+              <w:r>
+                <w:rPr>
+                  <w:rStyle w:val="ac"/>
+                  <w:rFonts w:cs="Times New Roman"/>
+                  <w:color w:val="000000" w:themeColor="text1"/>
+                  <w:szCs w:val="28"/>
+                  <w:u w:val="none"/>
+                  <w:shd w:val="clear" w:color="auto" w:fill="FFFFFF"/>
+                </w:rPr>
+                <w:t>Oracle</w:t>
+              </w:r>
+            </w:hyperlink>
+            <w:r>
+              <w:rPr>
+                <w:rFonts w:cs="Times New Roman"/>
+                <w:color w:val="000000" w:themeColor="text1"/>
+                <w:szCs w:val="28"/>
+                <w:shd w:val="clear" w:color="auto" w:fill="FFFFFF"/>
+                <w:lang w:val="ru-RU"/>
+              </w:rPr>
+              <w:t>).</w:t>
+            </w:r>
+            <w:r>
+              <w:rPr>
+                <w:rStyle w:val="apple-converted-space"/>
+                <w:rFonts w:cs="Times New Roman"/>
+                <w:color w:val="000000" w:themeColor="text1"/>
+                <w:szCs w:val="28"/>
+                <w:shd w:val="clear" w:color="auto" w:fill="FFFFFF"/>
+              </w:rPr>
+              <w:t> </w:t>
+            </w:r>
+          </w:p>
+        </w:tc>
+      </w:tr>
+      <w:tr>
+        <w:tc>
+          <w:tcPr>
+            <w:tcW w:w="4116" w:type="dxa"/>
+            <w:tcBorders>
+              <w:top w:val="single" w:sz="4" w:space="0" w:color="auto"/>
+              <w:left w:val="single" w:sz="4" w:space="0" w:color="auto"/>
+              <w:bottom w:val="single" w:sz="4" w:space="0" w:color="auto"/>
+              <w:right w:val="single" w:sz="4" w:space="0" w:color="auto"/>
+            </w:tcBorders>
+            <w:hideMark/>
+          </w:tcPr>
+          <w:p>
+            <w:pPr>
+              <w:widowControl w:val="0"/>
+              <w:suppressAutoHyphens/>
+              <w:rPr>
+                <w:rFonts w:ascii="Liberation Serif" w:eastAsia="Droid Sans Fallback" w:hAnsi="Liberation Serif" w:cs="FreeSans"/>
+                <w:kern w:val="2"/>
+                <w:szCs w:val="28"/>
+                <w:lang w:val="ru-RU" w:eastAsia="zh-CN" w:bidi="hi-IN"/>
+              </w:rPr>
+            </w:pPr>
+            <w:r>
+              <w:rPr>
+                <w:szCs w:val="28"/>
+              </w:rPr>
+              <w:t>Программное средство</w:t>
+            </w:r>
+          </w:p>
+        </w:tc>
+        <w:tc>
+          <w:tcPr>
+            <w:tcW w:w="4400" w:type="dxa"/>
+            <w:tcBorders>
+              <w:top w:val="single" w:sz="4" w:space="0" w:color="auto"/>
+              <w:left w:val="single" w:sz="4" w:space="0" w:color="auto"/>
+              <w:bottom w:val="single" w:sz="4" w:space="0" w:color="auto"/>
+              <w:right w:val="single" w:sz="4" w:space="0" w:color="auto"/>
+            </w:tcBorders>
+            <w:hideMark/>
+          </w:tcPr>
+          <w:p>
+            <w:pPr>
+              <w:widowControl w:val="0"/>
+              <w:suppressAutoHyphens/>
+              <w:rPr>
+                <w:rFonts w:ascii="Liberation Serif" w:eastAsia="Droid Sans Fallback" w:hAnsi="Liberation Serif" w:cs="FreeSans"/>
+                <w:kern w:val="2"/>
+                <w:szCs w:val="28"/>
+                <w:lang w:val="ru-RU" w:eastAsia="zh-CN" w:bidi="hi-IN"/>
+              </w:rPr>
+            </w:pPr>
+            <w:r>
+              <w:rPr>
+                <w:szCs w:val="28"/>
+                <w:lang w:val="ru-RU"/>
+              </w:rPr>
+              <w:t>Компьютерная программа или совокупность программ, которые позволяют автоматизировать определенный процесс.</w:t>
+            </w:r>
+          </w:p>
+        </w:tc>
+      </w:tr>
+      <w:tr>
+        <w:tc>
+          <w:tcPr>
+            <w:tcW w:w="4116" w:type="dxa"/>
+            <w:tcBorders>
+              <w:top w:val="single" w:sz="4" w:space="0" w:color="auto"/>
+              <w:left w:val="single" w:sz="4" w:space="0" w:color="auto"/>
+              <w:bottom w:val="single" w:sz="4" w:space="0" w:color="auto"/>
+              <w:right w:val="single" w:sz="4" w:space="0" w:color="auto"/>
+            </w:tcBorders>
+            <w:hideMark/>
+          </w:tcPr>
+          <w:p>
+            <w:pPr>
+              <w:widowControl w:val="0"/>
+              <w:suppressAutoHyphens/>
+              <w:rPr>
+                <w:szCs w:val="28"/>
+                <w:lang w:val="ru-RU"/>
+              </w:rPr>
+            </w:pPr>
+          </w:p>
+        </w:tc>
+        <w:tc>
+          <w:tcPr>
+            <w:tcW w:w="4400" w:type="dxa"/>
+            <w:tcBorders>
+              <w:top w:val="single" w:sz="4" w:space="0" w:color="auto"/>
+              <w:left w:val="single" w:sz="4" w:space="0" w:color="auto"/>
+              <w:bottom w:val="single" w:sz="4" w:space="0" w:color="auto"/>
+              <w:right w:val="single" w:sz="4" w:space="0" w:color="auto"/>
+            </w:tcBorders>
+            <w:hideMark/>
+          </w:tcPr>
+          <w:p>
+            <w:pPr>
+              <w:widowControl w:val="0"/>
+              <w:suppressAutoHyphens/>
+              <w:rPr>
+                <w:szCs w:val="28"/>
+                <w:lang w:val="ru-RU"/>
+              </w:rPr>
+            </w:pPr>
+          </w:p>
+        </w:tc>
+      </w:tr>
+    </w:tbl>
+    <w:p>
+      <w:pPr>
+        <w:ind w:firstLine="720"/>
+        <w:rPr>
+          <w:rFonts w:cs="Times New Roman"/>
+          <w:szCs w:val="28"/>
+          <w:lang w:val="ru-RU"/>
+        </w:rPr>
+      </w:pPr>
+    </w:p>
+    <w:p>
+      <w:pPr>
+        <w:ind w:firstLine="720"/>
+        <w:jc w:val="center"/>
+        <w:rPr>
+          <w:rFonts w:cs="Times New Roman"/>
+          <w:b/>
+          <w:szCs w:val="28"/>
+          <w:lang w:val="ru-RU"/>
+        </w:rPr>
+      </w:pPr>
+    </w:p>
+    <w:p>
+      <w:pPr>
+        <w:ind w:firstLine="720"/>
+        <w:jc w:val="center"/>
+        <w:rPr>
+          <w:rFonts w:cs="Times New Roman"/>
+          <w:b/>
+          <w:sz w:val="32"/>
+          <w:szCs w:val="32"/>
+          <w:lang w:val="ru-RU"/>
+        </w:rPr>
+      </w:pPr>
+      <w:r>
+        <w:rPr>
+          <w:rFonts w:cs="Times New Roman"/>
+          <w:b/>
+          <w:sz w:val="32"/>
+          <w:szCs w:val="32"/>
+        </w:rPr>
+        <w:t>6</w:t>
+      </w:r>
+      <w:r>
+        <w:rPr>
+          <w:rFonts w:cs="Times New Roman"/>
+          <w:b/>
+          <w:sz w:val="32"/>
+          <w:szCs w:val="32"/>
+          <w:lang w:val="ru-RU"/>
+        </w:rPr>
+        <w:t>.</w:t>
+      </w:r>
+      <w:r>
+        <w:rPr>
+          <w:rFonts w:cs="Times New Roman"/>
+          <w:b/>
+          <w:sz w:val="32"/>
+          <w:szCs w:val="32"/>
+        </w:rPr>
+        <w:t xml:space="preserve"> </w:t>
+      </w:r>
+      <w:r>
+        <w:rPr>
+          <w:rFonts w:cs="Times New Roman"/>
+          <w:b/>
+          <w:sz w:val="32"/>
+          <w:szCs w:val="32"/>
+          <w:lang w:val="ru-RU"/>
+        </w:rPr>
+        <w:t>Диаграмма прецедентов</w:t>
+      </w:r>
+    </w:p>
+    <w:p>
+      <w:pPr>
+        <w:rPr>
+          <w:lang w:val="ru-RU"/>
+        </w:rPr>
+      </w:pPr>
+    </w:p>
+    <w:p>
+      <w:pPr>
+        <w:rPr>
+          <w:lang w:val="ru-RU"/>
+        </w:rPr>
+      </w:pPr>
+      <w:r>
+        <w:rPr>
+          <w:lang w:val="ru-RU"/>
+        </w:rPr>
+        <w:drawing>
+          <wp:inline distT="0" distB="0" distL="0" distR="0">
+            <wp:extent cx="5227320" cy="2231390"/>
+            <wp:effectExtent l="0" t="0" r="0" b="0"/>
+            <wp:docPr id="4" name="Рисунок 5"/>
+            <wp:cNvGraphicFramePr>
+              <a:graphicFrameLocks xmlns:a="http://schemas.openxmlformats.org/drawingml/2006/main" noChangeAspect="1"/>
+            </wp:cNvGraphicFramePr>
+            <a:graphic xmlns:a="http://schemas.openxmlformats.org/drawingml/2006/main">
+              <a:graphicData uri="http://schemas.openxmlformats.org/drawingml/2006/picture">
+                <pic:pic xmlns:pic="http://schemas.openxmlformats.org/drawingml/2006/picture">
+                  <pic:nvPicPr>
+                    <pic:cNvPr id="0" name="Picture 1"/>
+                    <pic:cNvPicPr>
+                      <a:picLocks noChangeAspect="1" noChangeArrowheads="1"/>
+                    </pic:cNvPicPr>
+                  </pic:nvPicPr>
+                  <pic:blipFill>
+                    <a:blip r:embed="rId13" cstate="print">
+                      <a:extLst>
+                        <a:ext uri="{28A0092B-C50C-407E-A947-70E740481C1C}">
+                          <a14:useLocalDpi xmlns:a14="http://schemas.microsoft.com/office/drawing/2010/main" xmlns:wps="http://schemas.microsoft.com/office/word/2010/wordprocessingShape" xmlns:wpi="http://schemas.microsoft.com/office/word/2010/wordprocessingInk" xmlns:wpg="http://schemas.microsoft.com/office/word/2010/wordprocessingGroup" xmlns:w14="http://schemas.microsoft.com/office/word/2010/wordml" xmlns:w="http://schemas.openxmlformats.org/wordprocessingml/2006/main" xmlns:w10="urn:schemas-microsoft-com:office:word" xmlns:wp14="http://schemas.microsoft.com/office/word/2010/wordprocessingDrawing" xmlns:v="urn:schemas-microsoft-com:vml" xmlns:o="urn:schemas-microsoft-com:office:office" xmlns:mc="http://schemas.openxmlformats.org/markup-compatibility/2006" xmlns:wpc="http://schemas.microsoft.com/office/word/2010/wordprocessingCanvas" xmlns="" val="0"/>
+                        </a:ext>
+                      </a:extLst>
+                    </a:blip>
+                    <a:srcRect/>
+                    <a:stretch>
+                      <a:fillRect/>
+                    </a:stretch>
+                  </pic:blipFill>
+                  <pic:spPr bwMode="auto">
+                    <a:xfrm>
+                      <a:off x="0" y="0"/>
+                      <a:ext cx="5227320" cy="2231390"/>
+                    </a:xfrm>
+                    <a:prstGeom prst="rect">
+                      <a:avLst/>
+                    </a:prstGeom>
+                    <a:noFill/>
+                    <a:ln>
+                      <a:noFill/>
+                    </a:ln>
+                  </pic:spPr>
+                </pic:pic>
+              </a:graphicData>
+            </a:graphic>
+          </wp:inline>
+        </w:drawing>
+      </w:r>
+    </w:p>
+    <w:p>
+      <w:pPr>
+        <w:rPr>
+          <w:lang w:val="ru-RU"/>
+        </w:rPr>
+      </w:pPr>
+    </w:p>
+    <w:p>
+      <w:pPr>
+        <w:rPr>
+          <w:lang w:val="ru-RU"/>
+        </w:rPr>
+      </w:pPr>
+    </w:p>
+    <w:p>
+      <w:pPr>
+        <w:ind w:firstLine="720"/>
+        <w:jc w:val="center"/>
+        <w:rPr>
+          <w:rFonts w:cs="Times New Roman"/>
+          <w:b/>
+          <w:sz w:val="32"/>
+          <w:szCs w:val="32"/>
+          <w:lang w:val="ru-RU"/>
+        </w:rPr>
+      </w:pPr>
+      <w:r>
+        <w:rPr>
+          <w:rFonts w:cs="Times New Roman"/>
+          <w:b/>
+          <w:sz w:val="32"/>
+          <w:szCs w:val="32"/>
+          <w:lang w:val="ru-RU"/>
+        </w:rPr>
+        <w:lastRenderedPageBreak/>
+        <w:t>7</w:t>
+      </w:r>
+      <w:r>
+        <w:rPr>
+          <w:rFonts w:cs="Times New Roman"/>
+          <w:b/>
+          <w:sz w:val="32"/>
+          <w:szCs w:val="32"/>
+          <w:lang w:val="ru-RU"/>
+        </w:rPr>
+        <w:t>.</w:t>
+      </w:r>
+      <w:r>
+        <w:rPr>
+          <w:rFonts w:cs="Times New Roman"/>
+          <w:b/>
+          <w:sz w:val="32"/>
+          <w:szCs w:val="32"/>
+          <w:lang w:val="ru-RU"/>
+        </w:rPr>
+        <w:t xml:space="preserve"> Поток событий</w:t>
+      </w:r>
+    </w:p>
+    <w:p>
+      <w:pPr>
+        <w:rPr>
+          <w:rFonts w:cs="Times New Roman"/>
+          <w:b/>
+          <w:szCs w:val="28"/>
+          <w:lang w:val="ru-RU"/>
+        </w:rPr>
+      </w:pPr>
+    </w:p>
+    <w:p>
+      <w:pPr>
+        <w:rPr>
+          <w:rFonts w:cs="Times New Roman"/>
+          <w:szCs w:val="28"/>
+          <w:lang w:val="ru-RU"/>
+        </w:rPr>
+      </w:pPr>
+      <w:r>
+        <w:rPr>
+          <w:rFonts w:cs="Times New Roman"/>
+          <w:szCs w:val="28"/>
+          <w:lang w:val="ru-RU"/>
+        </w:rPr>
+        <w:t>Поток событий для прецедента</w:t>
+      </w:r>
+    </w:p>
+    <w:p>
+      <w:pPr>
+        <w:rPr>
+          <w:rFonts w:cs="Times New Roman"/>
+          <w:szCs w:val="28"/>
+          <w:lang w:val="ru-RU"/>
+        </w:rPr>
+      </w:pPr>
+      <w:r>
+        <w:rPr>
+          <w:rFonts w:cs="Times New Roman"/>
+          <w:szCs w:val="28"/>
+          <w:lang w:val="ru-RU"/>
+        </w:rPr>
+        <w:t>Основной поток:</w:t>
+      </w:r>
+    </w:p>
+    <w:p>
+      <w:pPr>
+        <w:pStyle w:val="a3"/>
+        <w:numPr>
+          <w:ilvl w:val="0"/>
+          <w:numId w:val="12"/>
+        </w:numPr>
+        <w:spacing w:after="200" w:line="276" w:lineRule="auto"/>
+        <w:jc w:val="left"/>
+        <w:rPr>
+          <w:rFonts w:cs="Times New Roman"/>
+          <w:szCs w:val="28"/>
+          <w:lang w:val="ru-RU"/>
+        </w:rPr>
+      </w:pPr>
+      <w:r>
+        <w:rPr>
+          <w:rFonts w:cs="Times New Roman"/>
+          <w:szCs w:val="28"/>
+          <w:lang w:val="ru-RU"/>
+        </w:rPr>
+        <w:t>Пользователь регистрируется в системе.</w:t>
+      </w:r>
+    </w:p>
+    <w:p>
+      <w:pPr>
+        <w:pStyle w:val="a3"/>
+        <w:numPr>
+          <w:ilvl w:val="0"/>
+          <w:numId w:val="12"/>
+        </w:numPr>
+        <w:spacing w:after="200" w:line="276" w:lineRule="auto"/>
+        <w:jc w:val="left"/>
+        <w:rPr>
+          <w:rFonts w:cs="Times New Roman"/>
+          <w:szCs w:val="28"/>
+          <w:lang w:val="ru-RU"/>
+        </w:rPr>
+      </w:pPr>
+      <w:r>
+        <w:rPr>
+          <w:rFonts w:cs="Times New Roman"/>
+          <w:szCs w:val="28"/>
+          <w:lang w:val="ru-RU"/>
+        </w:rPr>
+        <w:t>Пользователя получает уведомление о том, что сервер не функционирует.</w:t>
+      </w:r>
+    </w:p>
+    <w:p>
+      <w:pPr>
+        <w:pStyle w:val="a3"/>
+        <w:numPr>
+          <w:ilvl w:val="0"/>
+          <w:numId w:val="12"/>
+        </w:numPr>
+        <w:spacing w:after="200" w:line="276" w:lineRule="auto"/>
+        <w:jc w:val="left"/>
+        <w:rPr>
+          <w:rFonts w:cs="Times New Roman"/>
+          <w:szCs w:val="28"/>
+          <w:lang w:val="ru-RU"/>
+        </w:rPr>
+      </w:pPr>
+      <w:r>
+        <w:rPr>
+          <w:rFonts w:cs="Times New Roman"/>
+          <w:szCs w:val="28"/>
+          <w:lang w:val="ru-RU"/>
+        </w:rPr>
+        <w:t>Пользователь запускает сервер</w:t>
+      </w:r>
+    </w:p>
+    <w:p>
+      <w:pPr>
+        <w:pStyle w:val="a3"/>
+        <w:numPr>
+          <w:ilvl w:val="0"/>
+          <w:numId w:val="12"/>
+        </w:numPr>
+        <w:spacing w:after="200" w:line="276" w:lineRule="auto"/>
+        <w:jc w:val="left"/>
+        <w:rPr>
+          <w:rFonts w:cs="Times New Roman"/>
+          <w:szCs w:val="28"/>
+          <w:lang w:val="ru-RU"/>
+        </w:rPr>
+      </w:pPr>
+      <w:r>
+        <w:rPr>
+          <w:rFonts w:cs="Times New Roman"/>
+          <w:szCs w:val="28"/>
+          <w:lang w:val="ru-RU"/>
+        </w:rPr>
+        <w:t>Пользователь начинает обмен сообщениями</w:t>
+      </w:r>
+    </w:p>
+    <w:p>
+      <w:pPr>
+        <w:pStyle w:val="a3"/>
+        <w:numPr>
+          <w:ilvl w:val="0"/>
+          <w:numId w:val="12"/>
+        </w:numPr>
+        <w:spacing w:after="200" w:line="276" w:lineRule="auto"/>
+        <w:jc w:val="left"/>
+        <w:rPr>
+          <w:rFonts w:cs="Times New Roman"/>
+          <w:szCs w:val="28"/>
+          <w:lang w:val="ru-RU"/>
+        </w:rPr>
+      </w:pPr>
+      <w:r>
+        <w:rPr>
+          <w:rFonts w:cs="Times New Roman"/>
+          <w:szCs w:val="28"/>
+          <w:lang w:val="ru-RU"/>
+        </w:rPr>
+        <w:t>Пользователь отключает чат</w:t>
+      </w:r>
+    </w:p>
+    <w:p>
+      <w:pPr>
+        <w:pStyle w:val="a3"/>
+        <w:numPr>
+          <w:ilvl w:val="0"/>
+          <w:numId w:val="12"/>
+        </w:numPr>
+        <w:spacing w:after="200" w:line="276" w:lineRule="auto"/>
+        <w:jc w:val="left"/>
+        <w:rPr>
+          <w:rFonts w:cs="Times New Roman"/>
+          <w:szCs w:val="28"/>
+          <w:lang w:val="ru-RU"/>
+        </w:rPr>
+      </w:pPr>
+      <w:r>
+        <w:rPr>
+          <w:rFonts w:cs="Times New Roman"/>
+          <w:szCs w:val="28"/>
+          <w:lang w:val="ru-RU"/>
+        </w:rPr>
+        <w:t>Вариант использования завершается</w:t>
+      </w:r>
+      <w:r>
+        <w:rPr>
+          <w:rFonts w:cs="Times New Roman"/>
+          <w:noProof/>
+          <w:szCs w:val="28"/>
+          <w:lang w:val="ru-RU" w:eastAsia="ru-RU"/>
+        </w:rPr>
+        <w:drawing>
+          <wp:inline distT="0" distB="0" distL="0" distR="0">
+            <wp:extent cx="4786866" cy="3476846"/>
+            <wp:effectExtent l="19050" t="0" r="0" b="0"/>
+            <wp:docPr id="7" name="Рисунок 7" descr="C:\Users\ics-techno\Desktop\Снимок.PNG"/>
+            <wp:cNvGraphicFramePr>
+              <a:graphicFrameLocks xmlns:a="http://schemas.openxmlformats.org/drawingml/2006/main" noChangeAspect="1"/>
+            </wp:cNvGraphicFramePr>
+            <a:graphic xmlns:a="http://schemas.openxmlformats.org/drawingml/2006/main">
+              <a:graphicData uri="http://schemas.openxmlformats.org/drawingml/2006/picture">
+                <pic:pic xmlns:pic="http://schemas.openxmlformats.org/drawingml/2006/picture">
+                  <pic:nvPicPr>
+                    <pic:cNvPr id="0" name="Picture 7" descr="C:\Users\ics-techno\Desktop\Снимок.PNG"/>
+                    <pic:cNvPicPr>
+                      <a:picLocks noChangeAspect="1" noChangeArrowheads="1"/>
+                    </pic:cNvPicPr>
+                  </pic:nvPicPr>
+                  <pic:blipFill>
+                    <a:blip r:embed="rId14" cstate="print"/>
+                    <a:srcRect/>
+                    <a:stretch>
+                      <a:fillRect/>
+                    </a:stretch>
+                  </pic:blipFill>
+                  <pic:spPr bwMode="auto">
+                    <a:xfrm>
+                      <a:off x="0" y="0"/>
+                      <a:ext cx="4787079" cy="3477001"/>
+                    </a:xfrm>
+                    <a:prstGeom prst="rect">
+                      <a:avLst/>
+                    </a:prstGeom>
+                    <a:noFill/>
+                    <a:ln w="9525">
+                      <a:noFill/>
+                      <a:miter lim="800000"/>
+                      <a:headEnd/>
+                      <a:tailEnd/>
+                    </a:ln>
+                  </pic:spPr>
+                </pic:pic>
+              </a:graphicData>
+            </a:graphic>
+          </wp:inline>
+        </w:drawing>
+      </w:r>
     </w:p>
     <w:p>
       <w:pPr>
@@ -2252,6 +3594,95 @@
     </w:lvl>
   </w:abstractNum>
   <w:abstractNum w:abstractNumId="1">
+    <w:nsid w:val="09203939"/>
+    <w:multiLevelType w:val="hybridMultilevel"/>
+    <w:tmpl w:val="F10A976E"/>
+    <w:lvl w:ilvl="0" w:tplc="CEF41292">
+      <w:start w:val="1"/>
+      <w:numFmt w:val="decimal"/>
+      <w:lvlText w:val="%1)"/>
+      <w:lvlJc w:val="left"/>
+      <w:pPr>
+        <w:ind w:left="1080" w:hanging="360"/>
+      </w:pPr>
+      <w:rPr>
+        <w:rFonts w:hint="default"/>
+      </w:rPr>
+    </w:lvl>
+    <w:lvl w:ilvl="1" w:tplc="04090019" w:tentative="1">
+      <w:start w:val="1"/>
+      <w:numFmt w:val="lowerLetter"/>
+      <w:lvlText w:val="%2."/>
+      <w:lvlJc w:val="left"/>
+      <w:pPr>
+        <w:ind w:left="1800" w:hanging="360"/>
+      </w:pPr>
+    </w:lvl>
+    <w:lvl w:ilvl="2" w:tplc="0409001B" w:tentative="1">
+      <w:start w:val="1"/>
+      <w:numFmt w:val="lowerRoman"/>
+      <w:lvlText w:val="%3."/>
+      <w:lvlJc w:val="right"/>
+      <w:pPr>
+        <w:ind w:left="2520" w:hanging="180"/>
+      </w:pPr>
+    </w:lvl>
+    <w:lvl w:ilvl="3" w:tplc="0409000F" w:tentative="1">
+      <w:start w:val="1"/>
+      <w:numFmt w:val="decimal"/>
+      <w:lvlText w:val="%4."/>
+      <w:lvlJc w:val="left"/>
+      <w:pPr>
+        <w:ind w:left="3240" w:hanging="360"/>
+      </w:pPr>
+    </w:lvl>
+    <w:lvl w:ilvl="4" w:tplc="04090019" w:tentative="1">
+      <w:start w:val="1"/>
+      <w:numFmt w:val="lowerLetter"/>
+      <w:lvlText w:val="%5."/>
+      <w:lvlJc w:val="left"/>
+      <w:pPr>
+        <w:ind w:left="3960" w:hanging="360"/>
+      </w:pPr>
+    </w:lvl>
+    <w:lvl w:ilvl="5" w:tplc="0409001B" w:tentative="1">
+      <w:start w:val="1"/>
+      <w:numFmt w:val="lowerRoman"/>
+      <w:lvlText w:val="%6."/>
+      <w:lvlJc w:val="right"/>
+      <w:pPr>
+        <w:ind w:left="4680" w:hanging="180"/>
+      </w:pPr>
+    </w:lvl>
+    <w:lvl w:ilvl="6" w:tplc="0409000F" w:tentative="1">
+      <w:start w:val="1"/>
+      <w:numFmt w:val="decimal"/>
+      <w:lvlText w:val="%7."/>
+      <w:lvlJc w:val="left"/>
+      <w:pPr>
+        <w:ind w:left="5400" w:hanging="360"/>
+      </w:pPr>
+    </w:lvl>
+    <w:lvl w:ilvl="7" w:tplc="04090019" w:tentative="1">
+      <w:start w:val="1"/>
+      <w:numFmt w:val="lowerLetter"/>
+      <w:lvlText w:val="%8."/>
+      <w:lvlJc w:val="left"/>
+      <w:pPr>
+        <w:ind w:left="6120" w:hanging="360"/>
+      </w:pPr>
+    </w:lvl>
+    <w:lvl w:ilvl="8" w:tplc="0409001B" w:tentative="1">
+      <w:start w:val="1"/>
+      <w:numFmt w:val="lowerRoman"/>
+      <w:lvlText w:val="%9."/>
+      <w:lvlJc w:val="right"/>
+      <w:pPr>
+        <w:ind w:left="6840" w:hanging="180"/>
+      </w:pPr>
+    </w:lvl>
+  </w:abstractNum>
+  <w:abstractNum w:abstractNumId="2">
     <w:nsid w:val="1A8813A3"/>
     <w:multiLevelType w:val="hybridMultilevel"/>
     <w:tmpl w:val="2E2CAE1C"/>
@@ -2337,7 +3768,7 @@
       </w:pPr>
     </w:lvl>
   </w:abstractNum>
-  <w:abstractNum w:abstractNumId="2">
+  <w:abstractNum w:abstractNumId="3">
     <w:nsid w:val="273C536E"/>
     <w:multiLevelType w:val="hybridMultilevel"/>
     <w:tmpl w:val="EF82DC22"/>
@@ -2423,7 +3854,7 @@
       </w:pPr>
     </w:lvl>
   </w:abstractNum>
-  <w:abstractNum w:abstractNumId="3">
+  <w:abstractNum w:abstractNumId="4">
     <w:nsid w:val="2D2D5224"/>
     <w:multiLevelType w:val="hybridMultilevel"/>
     <w:tmpl w:val="E87CA54C"/>
@@ -2509,7 +3940,7 @@
       </w:pPr>
     </w:lvl>
   </w:abstractNum>
-  <w:abstractNum w:abstractNumId="4">
+  <w:abstractNum w:abstractNumId="5">
     <w:nsid w:val="42433430"/>
     <w:multiLevelType w:val="hybridMultilevel"/>
     <w:tmpl w:val="C81427BC"/>
@@ -2595,7 +4026,7 @@
       </w:pPr>
     </w:lvl>
   </w:abstractNum>
-  <w:abstractNum w:abstractNumId="5">
+  <w:abstractNum w:abstractNumId="6">
     <w:nsid w:val="566810CB"/>
     <w:multiLevelType w:val="multilevel"/>
     <w:tmpl w:val="BD4462CE"/>
@@ -2708,7 +4139,7 @@
       </w:rPr>
     </w:lvl>
   </w:abstractNum>
-  <w:abstractNum w:abstractNumId="6">
+  <w:abstractNum w:abstractNumId="7">
     <w:nsid w:val="5BCD1CBB"/>
     <w:multiLevelType w:val="hybridMultilevel"/>
     <w:tmpl w:val="323A43C8"/>
@@ -2797,7 +4228,7 @@
       </w:pPr>
     </w:lvl>
   </w:abstractNum>
-  <w:abstractNum w:abstractNumId="7">
+  <w:abstractNum w:abstractNumId="8">
     <w:nsid w:val="5C14382B"/>
     <w:multiLevelType w:val="hybridMultilevel"/>
     <w:tmpl w:val="ED6CE9A8"/>
@@ -2883,7 +4314,96 @@
       </w:pPr>
     </w:lvl>
   </w:abstractNum>
-  <w:abstractNum w:abstractNumId="8">
+  <w:abstractNum w:abstractNumId="9">
+    <w:nsid w:val="6DDF605E"/>
+    <w:multiLevelType w:val="hybridMultilevel"/>
+    <w:tmpl w:val="FD3A1E8E"/>
+    <w:lvl w:ilvl="0" w:tplc="2D6E38DE">
+      <w:start w:val="1"/>
+      <w:numFmt w:val="decimal"/>
+      <w:lvlText w:val="%1."/>
+      <w:lvlJc w:val="left"/>
+      <w:pPr>
+        <w:ind w:left="1080" w:hanging="360"/>
+      </w:pPr>
+      <w:rPr>
+        <w:rFonts w:hint="default"/>
+      </w:rPr>
+    </w:lvl>
+    <w:lvl w:ilvl="1" w:tplc="04090019" w:tentative="1">
+      <w:start w:val="1"/>
+      <w:numFmt w:val="lowerLetter"/>
+      <w:lvlText w:val="%2."/>
+      <w:lvlJc w:val="left"/>
+      <w:pPr>
+        <w:ind w:left="1800" w:hanging="360"/>
+      </w:pPr>
+    </w:lvl>
+    <w:lvl w:ilvl="2" w:tplc="0409001B" w:tentative="1">
+      <w:start w:val="1"/>
+      <w:numFmt w:val="lowerRoman"/>
+      <w:lvlText w:val="%3."/>
+      <w:lvlJc w:val="right"/>
+      <w:pPr>
+        <w:ind w:left="2520" w:hanging="180"/>
+      </w:pPr>
+    </w:lvl>
+    <w:lvl w:ilvl="3" w:tplc="0409000F" w:tentative="1">
+      <w:start w:val="1"/>
+      <w:numFmt w:val="decimal"/>
+      <w:lvlText w:val="%4."/>
+      <w:lvlJc w:val="left"/>
+      <w:pPr>
+        <w:ind w:left="3240" w:hanging="360"/>
+      </w:pPr>
+    </w:lvl>
+    <w:lvl w:ilvl="4" w:tplc="04090019" w:tentative="1">
+      <w:start w:val="1"/>
+      <w:numFmt w:val="lowerLetter"/>
+      <w:lvlText w:val="%5."/>
+      <w:lvlJc w:val="left"/>
+      <w:pPr>
+        <w:ind w:left="3960" w:hanging="360"/>
+      </w:pPr>
+    </w:lvl>
+    <w:lvl w:ilvl="5" w:tplc="0409001B" w:tentative="1">
+      <w:start w:val="1"/>
+      <w:numFmt w:val="lowerRoman"/>
+      <w:lvlText w:val="%6."/>
+      <w:lvlJc w:val="right"/>
+      <w:pPr>
+        <w:ind w:left="4680" w:hanging="180"/>
+      </w:pPr>
+    </w:lvl>
+    <w:lvl w:ilvl="6" w:tplc="0409000F" w:tentative="1">
+      <w:start w:val="1"/>
+      <w:numFmt w:val="decimal"/>
+      <w:lvlText w:val="%7."/>
+      <w:lvlJc w:val="left"/>
+      <w:pPr>
+        <w:ind w:left="5400" w:hanging="360"/>
+      </w:pPr>
+    </w:lvl>
+    <w:lvl w:ilvl="7" w:tplc="04090019" w:tentative="1">
+      <w:start w:val="1"/>
+      <w:numFmt w:val="lowerLetter"/>
+      <w:lvlText w:val="%8."/>
+      <w:lvlJc w:val="left"/>
+      <w:pPr>
+        <w:ind w:left="6120" w:hanging="360"/>
+      </w:pPr>
+    </w:lvl>
+    <w:lvl w:ilvl="8" w:tplc="0409001B" w:tentative="1">
+      <w:start w:val="1"/>
+      <w:numFmt w:val="lowerRoman"/>
+      <w:lvlText w:val="%9."/>
+      <w:lvlJc w:val="right"/>
+      <w:pPr>
+        <w:ind w:left="6840" w:hanging="180"/>
+      </w:pPr>
+    </w:lvl>
+  </w:abstractNum>
+  <w:abstractNum w:abstractNumId="10">
     <w:nsid w:val="75C30C1D"/>
     <w:multiLevelType w:val="hybridMultilevel"/>
     <w:tmpl w:val="C95AFC5A"/>
@@ -2996,7 +4516,7 @@
       </w:rPr>
     </w:lvl>
   </w:abstractNum>
-  <w:abstractNum w:abstractNumId="9">
+  <w:abstractNum w:abstractNumId="11">
     <w:nsid w:val="7DC96AD7"/>
     <w:multiLevelType w:val="hybridMultilevel"/>
     <w:tmpl w:val="2D4417E0"/>
@@ -3110,22 +4630,22 @@
     </w:lvl>
   </w:abstractNum>
   <w:num w:numId="1">
-    <w:abstractNumId w:val="9"/>
+    <w:abstractNumId w:val="11"/>
   </w:num>
   <w:num w:numId="2">
-    <w:abstractNumId w:val="5"/>
+    <w:abstractNumId w:val="6"/>
   </w:num>
   <w:num w:numId="3">
-    <w:abstractNumId w:val="3"/>
+    <w:abstractNumId w:val="4"/>
   </w:num>
   <w:num w:numId="4">
-    <w:abstractNumId w:val="7"/>
+    <w:abstractNumId w:val="8"/>
   </w:num>
   <w:num w:numId="5">
-    <w:abstractNumId w:val="1"/>
+    <w:abstractNumId w:val="2"/>
   </w:num>
   <w:num w:numId="6">
-    <w:abstractNumId w:val="4"/>
+    <w:abstractNumId w:val="5"/>
     <w:lvlOverride w:ilvl="0">
       <w:startOverride w:val="1"/>
     </w:lvlOverride>
@@ -3161,13 +4681,19 @@
     </w:lvlOverride>
   </w:num>
   <w:num w:numId="8">
-    <w:abstractNumId w:val="8"/>
+    <w:abstractNumId w:val="10"/>
   </w:num>
   <w:num w:numId="9">
-    <w:abstractNumId w:val="6"/>
+    <w:abstractNumId w:val="7"/>
   </w:num>
   <w:num w:numId="10">
-    <w:abstractNumId w:val="2"/>
+    <w:abstractNumId w:val="3"/>
+  </w:num>
+  <w:num w:numId="11">
+    <w:abstractNumId w:val="1"/>
+  </w:num>
+  <w:num w:numId="12">
+    <w:abstractNumId w:val="9"/>
   </w:num>
 </w:numbering>
 </file>
@@ -3623,6 +5149,23 @@
       <w:szCs w:val="20"/>
       <w:lang w:val="en-US"/>
     </w:rPr>
+  </w:style>
+  <w:style w:type="character" w:styleId="ac">
+    <w:name w:val="Hyperlink"/>
+    <w:basedOn w:val="a0"/>
+    <w:uiPriority w:val="99"/>
+    <w:semiHidden/>
+    <w:unhideWhenUsed/>
+    <w:rsid w:val="00DA7978"/>
+    <w:rPr>
+      <w:color w:val="0000FF" w:themeColor="hyperlink"/>
+      <w:u w:val="single"/>
+    </w:rPr>
+  </w:style>
+  <w:style w:type="character" w:customStyle="1" w:styleId="apple-converted-space">
+    <w:name w:val="apple-converted-space"/>
+    <w:basedOn w:val="a0"/>
+    <w:rsid w:val="00DA7978"/>
   </w:style>
 </w:styles>
 </file>

--- a/350503_КарпюкА.Ю._Лабораторная работа 2 (спецификация).docx
+++ b/350503_КарпюкА.Ю._Лабораторная работа 2 (спецификация).docx
@@ -245,7 +245,16 @@
           <w:szCs w:val="28"/>
           <w:lang w:val="ru-RU"/>
         </w:rPr>
-        <w:t>0.0.1</w:t>
+        <w:t>0.</w:t>
+      </w:r>
+      <w:r>
+        <w:rPr>
+          <w:b/>
+          <w:color w:val="242424"/>
+          <w:szCs w:val="28"/>
+          <w:lang w:val="ru-RU"/>
+        </w:rPr>
+        <w:t>9</w:t>
       </w:r>
       <w:r>
         <w:rPr>
@@ -3205,7 +3214,8 @@
       </w:pPr>
       <w:r>
         <w:rPr>
-          <w:lang w:val="ru-RU"/>
+          <w:noProof/>
+          <w:lang w:val="ru-RU" w:eastAsia="ru-RU"/>
         </w:rPr>
         <w:drawing>
           <wp:inline distT="0" distB="0" distL="0" distR="0">
@@ -3228,7 +3238,7 @@
                     <a:blip r:embed="rId13" cstate="print">
                       <a:extLst>
                         <a:ext uri="{28A0092B-C50C-407E-A947-70E740481C1C}">
-                          <a14:useLocalDpi xmlns:a14="http://schemas.microsoft.com/office/drawing/2010/main" xmlns:wps="http://schemas.microsoft.com/office/word/2010/wordprocessingShape" xmlns:wpi="http://schemas.microsoft.com/office/word/2010/wordprocessingInk" xmlns:wpg="http://schemas.microsoft.com/office/word/2010/wordprocessingGroup" xmlns:w14="http://schemas.microsoft.com/office/word/2010/wordml" xmlns:w="http://schemas.openxmlformats.org/wordprocessingml/2006/main" xmlns:w10="urn:schemas-microsoft-com:office:word" xmlns:wp14="http://schemas.microsoft.com/office/word/2010/wordprocessingDrawing" xmlns:v="urn:schemas-microsoft-com:vml" xmlns:o="urn:schemas-microsoft-com:office:office" xmlns:mc="http://schemas.openxmlformats.org/markup-compatibility/2006" xmlns:wpc="http://schemas.microsoft.com/office/word/2010/wordprocessingCanvas" xmlns="" val="0"/>
+                          <a14:useLocalDpi xmlns="" xmlns:wpc="http://schemas.microsoft.com/office/word/2010/wordprocessingCanvas" xmlns:mc="http://schemas.openxmlformats.org/markup-compatibility/2006" xmlns:o="urn:schemas-microsoft-com:office:office" xmlns:v="urn:schemas-microsoft-com:vml" xmlns:wp14="http://schemas.microsoft.com/office/word/2010/wordprocessingDrawing" xmlns:w10="urn:schemas-microsoft-com:office:word" xmlns:w="http://schemas.openxmlformats.org/wordprocessingml/2006/main" xmlns:w14="http://schemas.microsoft.com/office/word/2010/wordml" xmlns:wpg="http://schemas.microsoft.com/office/word/2010/wordprocessingGroup" xmlns:wpi="http://schemas.microsoft.com/office/word/2010/wordprocessingInk" xmlns:wps="http://schemas.microsoft.com/office/word/2010/wordprocessingShape" xmlns:a14="http://schemas.microsoft.com/office/drawing/2010/main" val="0"/>
                         </a:ext>
                       </a:extLst>
                     </a:blip>
